--- a/game_reviews/translations/diwinity (Version 2).docx
+++ b/game_reviews/translations/diwinity (Version 2).docx
@@ -8,18 +8,6 @@
       </w:pPr>
       <w:r>
         <w:t>Play Diwinity Free Slot Game - Review &amp; Rating</w:t>
-      </w:r>
-    </w:p>
-    <w:p>
-      <w:r/>
-      <w:r>
-        <w:rPr>
-          <w:b/>
-        </w:rPr>
-        <w:t>Meta description</w:t>
-      </w:r>
-      <w:r>
-        <w:t>: Read our unbiased review of Diwinity, an online slot game with free spins and bonus game features. Play now for free.</w:t>
       </w:r>
     </w:p>
     <w:p>
@@ -382,9 +370,18 @@
       <w:r/>
       <w:r>
         <w:rPr>
+          <w:b/>
+        </w:rPr>
+        <w:t>Play Diwinity Free Slot Game - Review &amp; Rating</w:t>
+      </w:r>
+    </w:p>
+    <w:p>
+      <w:r/>
+      <w:r>
+        <w:rPr>
           <w:i/>
         </w:rPr>
-        <w:t>Prompt: Create a cartoon-style feature image for Diwinity that features a happy Maya warrior with glasses. The image should convey excitement and adventure, as well as highlight the theme of ancient gods and mythology. The background should feature elements from the game, such as a fountain and columns. The mage should be vibrant and eye-catching, with bold colors and a dynamic pose for the Maya warrior. It should also include the title of the game - "Diwinity" - and any other relevant text that captures the essence of the game.</w:t>
+        <w:t>Read our unbiased review of Diwinity, an online slot game with free spins and bonus game features. Play now for free.</w:t>
       </w:r>
     </w:p>
     <w:sectPr>

--- a/game_reviews/translations/diwinity (Version 2).docx
+++ b/game_reviews/translations/diwinity (Version 2).docx
@@ -8,6 +8,18 @@
       </w:pPr>
       <w:r>
         <w:t>Play Diwinity Free Slot Game - Review &amp; Rating</w:t>
+      </w:r>
+    </w:p>
+    <w:p>
+      <w:r/>
+      <w:r>
+        <w:rPr>
+          <w:b/>
+        </w:rPr>
+        <w:t>Meta description</w:t>
+      </w:r>
+      <w:r>
+        <w:t>: Read our unbiased review of Diwinity, an online slot game with free spins and bonus game features. Play now for free.</w:t>
       </w:r>
     </w:p>
     <w:p>
@@ -370,18 +382,9 @@
       <w:r/>
       <w:r>
         <w:rPr>
-          <w:b/>
-        </w:rPr>
-        <w:t>Play Diwinity Free Slot Game - Review &amp; Rating</w:t>
-      </w:r>
-    </w:p>
-    <w:p>
-      <w:r/>
-      <w:r>
-        <w:rPr>
           <w:i/>
         </w:rPr>
-        <w:t>Read our unbiased review of Diwinity, an online slot game with free spins and bonus game features. Play now for free.</w:t>
+        <w:t>Prompt: Create a cartoon-style feature image for Diwinity that features a happy Maya warrior with glasses. The image should convey excitement and adventure, as well as highlight the theme of ancient gods and mythology. The background should feature elements from the game, such as a fountain and columns. The mage should be vibrant and eye-catching, with bold colors and a dynamic pose for the Maya warrior. It should also include the title of the game - "Diwinity" - and any other relevant text that captures the essence of the game.</w:t>
       </w:r>
     </w:p>
     <w:sectPr>
